--- a/p8106_midterm_project.docx
+++ b/p8106_midterm_project.docx
@@ -6,14 +6,12 @@
       <w:pPr>
         <w:jc w:val="center"/>
         <w:rPr>
-          <w:rFonts w:ascii="Times New Roman" w:hAnsi="Times New Roman" w:cs="Times New Roman"/>
           <w:sz w:val="28"/>
           <w:szCs w:val="28"/>
         </w:rPr>
       </w:pPr>
       <w:r>
         <w:rPr>
-          <w:rFonts w:ascii="Times New Roman" w:hAnsi="Times New Roman" w:cs="Times New Roman"/>
           <w:sz w:val="28"/>
           <w:szCs w:val="28"/>
         </w:rPr>
@@ -23,35 +21,22 @@
     <w:p>
       <w:pPr>
         <w:jc w:val="center"/>
-        <w:rPr>
-          <w:rFonts w:ascii="Times New Roman" w:hAnsi="Times New Roman" w:cs="Times New Roman"/>
-        </w:rPr>
-      </w:pPr>
-      <w:r>
-        <w:rPr>
-          <w:rFonts w:ascii="Times New Roman" w:hAnsi="Times New Roman" w:cs="Times New Roman"/>
-        </w:rPr>
+      </w:pPr>
+      <w:r>
         <w:t>Lin Yang ly2565</w:t>
       </w:r>
     </w:p>
-    <w:p>
-      <w:pPr>
-        <w:rPr>
-          <w:rFonts w:ascii="Times New Roman" w:hAnsi="Times New Roman" w:cs="Times New Roman"/>
-        </w:rPr>
-      </w:pPr>
-    </w:p>
-    <w:p>
-      <w:pPr>
-        <w:rPr>
-          <w:rFonts w:ascii="Times New Roman" w:hAnsi="Times New Roman" w:cs="Times New Roman"/>
+    <w:p/>
+    <w:p/>
+    <w:p>
+      <w:pPr>
+        <w:rPr>
           <w:b/>
           <w:bCs/>
         </w:rPr>
       </w:pPr>
       <w:r>
         <w:rPr>
-          <w:rFonts w:ascii="Times New Roman" w:hAnsi="Times New Roman" w:cs="Times New Roman"/>
           <w:b/>
           <w:bCs/>
         </w:rPr>
@@ -61,113 +46,189 @@
     <w:p>
       <w:pPr>
         <w:rPr>
-          <w:rFonts w:ascii="Times New Roman" w:hAnsi="Times New Roman" w:cs="Times New Roman"/>
-        </w:rPr>
-      </w:pPr>
-      <w:r>
-        <w:rPr>
-          <w:rFonts w:ascii="Times New Roman" w:hAnsi="Times New Roman" w:cs="Times New Roman"/>
-        </w:rPr>
+          <w:b/>
+          <w:bCs/>
+          <w:sz w:val="10"/>
+          <w:szCs w:val="10"/>
+        </w:rPr>
+      </w:pPr>
+    </w:p>
+    <w:p>
+      <w:r>
         <w:t>Stroke is a</w:t>
       </w:r>
       <w:r>
-        <w:rPr>
-          <w:rFonts w:ascii="Times New Roman" w:hAnsi="Times New Roman" w:cs="Times New Roman"/>
-        </w:rPr>
         <w:t xml:space="preserve"> medical</w:t>
       </w:r>
       <w:r>
-        <w:rPr>
-          <w:rFonts w:ascii="Times New Roman" w:hAnsi="Times New Roman" w:cs="Times New Roman"/>
-        </w:rPr>
         <w:t xml:space="preserve"> emergency and a brain attack</w:t>
       </w:r>
       <w:r>
-        <w:rPr>
-          <w:rFonts w:ascii="Times New Roman" w:hAnsi="Times New Roman" w:cs="Times New Roman"/>
-        </w:rPr>
         <w:t xml:space="preserve"> that interrupts blood supply</w:t>
       </w:r>
       <w:r>
-        <w:rPr>
-          <w:rFonts w:ascii="Times New Roman" w:hAnsi="Times New Roman" w:cs="Times New Roman"/>
-        </w:rPr>
         <w:t xml:space="preserve"> and oxygen</w:t>
       </w:r>
       <w:r>
-        <w:rPr>
-          <w:rFonts w:ascii="Times New Roman" w:hAnsi="Times New Roman" w:cs="Times New Roman"/>
-        </w:rPr>
         <w:t xml:space="preserve"> to the </w:t>
       </w:r>
       <w:r>
-        <w:rPr>
-          <w:rFonts w:ascii="Times New Roman" w:hAnsi="Times New Roman" w:cs="Times New Roman"/>
-        </w:rPr>
         <w:t xml:space="preserve">brain. </w:t>
       </w:r>
       <w:r>
-        <w:rPr>
-          <w:rFonts w:ascii="Times New Roman" w:hAnsi="Times New Roman" w:cs="Times New Roman"/>
-        </w:rPr>
-        <w:t>According to the National Stroke Association</w:t>
-      </w:r>
-      <w:r>
-        <w:rPr>
-          <w:rFonts w:ascii="Times New Roman" w:hAnsi="Times New Roman" w:cs="Times New Roman"/>
-        </w:rPr>
-        <w:t>, stroke is the fourth leading cause of death in the US,</w:t>
-      </w:r>
-      <w:r>
-        <w:rPr>
-          <w:rFonts w:ascii="Times New Roman" w:hAnsi="Times New Roman" w:cs="Times New Roman"/>
-        </w:rPr>
-        <w:t xml:space="preserve"> and a leading cause of serious and long-term adult disability. The high stroke mortality has caused </w:t>
-      </w:r>
-      <w:r>
-        <w:rPr>
-          <w:rFonts w:ascii="Times New Roman" w:hAnsi="Times New Roman" w:cs="Times New Roman" w:hint="eastAsia"/>
+        <w:t xml:space="preserve">According to the </w:t>
+      </w:r>
+      <w:r>
+        <w:t>World Health Organization (WHO),</w:t>
+      </w:r>
+      <w:r>
+        <w:t xml:space="preserve"> stroke is the </w:t>
+      </w:r>
+      <w:r>
+        <w:t>second</w:t>
+      </w:r>
+      <w:r>
+        <w:t xml:space="preserve"> leading cause of death </w:t>
+      </w:r>
+      <w:r>
+        <w:t>globally</w:t>
+      </w:r>
+      <w:r>
+        <w:t>,</w:t>
+      </w:r>
+      <w:r>
+        <w:t xml:space="preserve"> and</w:t>
+      </w:r>
+      <w:r>
+        <w:t xml:space="preserve"> leads to approximately 11% of total deaths</w:t>
+      </w:r>
+      <w:r>
+        <w:t xml:space="preserve">. </w:t>
+      </w:r>
+      <w:r>
+        <w:t xml:space="preserve">An estimated 17.9 million people died from </w:t>
+      </w:r>
+      <w:r>
+        <w:t>c</w:t>
+      </w:r>
+      <w:r>
+        <w:t xml:space="preserve">ardiovascular diseases in 2019, </w:t>
+      </w:r>
+      <w:r>
+        <w:t xml:space="preserve">and </w:t>
+      </w:r>
+      <w:r>
+        <w:t>85%</w:t>
+      </w:r>
+      <w:r>
+        <w:t xml:space="preserve"> of these deaths </w:t>
+      </w:r>
+      <w:r>
+        <w:t>were due to heart attack and stroke</w:t>
+      </w:r>
+      <w:r>
+        <w:t xml:space="preserve">(WHO, 2021). </w:t>
+      </w:r>
+      <w:r>
+        <w:t xml:space="preserve">The high stroke mortality has caused </w:t>
+      </w:r>
+      <w:r>
+        <w:rPr>
+          <w:rFonts w:hint="eastAsia"/>
         </w:rPr>
         <w:t>significant</w:t>
       </w:r>
       <w:r>
-        <w:rPr>
-          <w:rFonts w:ascii="Times New Roman" w:hAnsi="Times New Roman" w:cs="Times New Roman"/>
-        </w:rPr>
-        <w:t xml:space="preserve"> cost burden, including healthcare services and medications, thus it is important to study and identify risk factors for stroke.</w:t>
-      </w:r>
-      <w:r>
-        <w:rPr>
-          <w:rFonts w:ascii="Times New Roman" w:hAnsi="Times New Roman" w:cs="Times New Roman"/>
-        </w:rPr>
-        <w:t xml:space="preserve"> There are many risk factors for stroke, such as age, sex, race, hypertension, smoking status, diabetes, etc. The dataset used in this study is collected to </w:t>
-      </w:r>
-      <w:r>
-        <w:rPr>
-          <w:rFonts w:ascii="Times New Roman" w:hAnsi="Times New Roman" w:cs="Times New Roman"/>
-        </w:rPr>
-        <w:t xml:space="preserve">predict the probability that a patient gets stroke based on predictors like gender, age, hypertension, work type, and BMI. Each row in the dataset provides relevant information about the patient. </w:t>
-      </w:r>
-    </w:p>
-    <w:p>
-      <w:pPr>
-        <w:rPr>
-          <w:rFonts w:ascii="Times New Roman" w:hAnsi="Times New Roman" w:cs="Times New Roman"/>
-        </w:rPr>
-      </w:pPr>
-      <w:r>
-        <w:rPr>
-          <w:rFonts w:ascii="Times New Roman" w:hAnsi="Times New Roman" w:cs="Times New Roman"/>
-        </w:rPr>
+        <w:t xml:space="preserve"> cost burden, including healthcare services and medications</w:t>
+      </w:r>
+      <w:r>
+        <w:t xml:space="preserve">. </w:t>
+      </w:r>
+      <w:r>
+        <w:t>In fact, there are many risk factors that can be modified to</w:t>
+      </w:r>
+      <w:r>
+        <w:t xml:space="preserve"> </w:t>
+      </w:r>
+      <w:r>
+        <w:t>reduce the burden of stroke in the population</w:t>
+      </w:r>
+      <w:r>
+        <w:t xml:space="preserve">, such as smoking, physical inactivity, and hypertension </w:t>
+      </w:r>
+      <w:r>
+        <w:t xml:space="preserve">(). </w:t>
+      </w:r>
+      <w:r>
+        <w:t xml:space="preserve">For these reasons, </w:t>
+      </w:r>
+      <w:r>
+        <w:t xml:space="preserve">it is important </w:t>
+      </w:r>
+      <w:r>
+        <w:t xml:space="preserve">and necessary </w:t>
+      </w:r>
+      <w:r>
+        <w:t>to identify</w:t>
+      </w:r>
+      <w:r>
+        <w:t xml:space="preserve"> and study</w:t>
+      </w:r>
+      <w:r>
+        <w:t xml:space="preserve"> </w:t>
+      </w:r>
+      <w:r>
+        <w:t xml:space="preserve">these modifiable </w:t>
+      </w:r>
+      <w:r>
+        <w:t>risk factors for stroke.</w:t>
+      </w:r>
+      <w:r>
+        <w:t xml:space="preserve"> </w:t>
+      </w:r>
+      <w:r>
+        <w:t xml:space="preserve">This report is an analysis of a </w:t>
+      </w:r>
+      <w:r>
+        <w:t xml:space="preserve">dataset </w:t>
+      </w:r>
+      <w:r>
+        <w:t xml:space="preserve">of patients for the purpose of </w:t>
+      </w:r>
+      <w:r>
+        <w:t>predict</w:t>
+      </w:r>
+      <w:r>
+        <w:t>ing</w:t>
+      </w:r>
+      <w:r>
+        <w:t xml:space="preserve"> the probability that a patient gets stroke based on predictors like gender, age, hypertension, work type, and </w:t>
+      </w:r>
+      <w:r>
+        <w:t>body mass index (</w:t>
+      </w:r>
+      <w:r>
+        <w:t>BMI</w:t>
+      </w:r>
+      <w:r>
+        <w:t>)</w:t>
+      </w:r>
+      <w:r>
+        <w:t xml:space="preserve">. Each row in the dataset provides relevant information about the patient. </w:t>
+      </w:r>
+    </w:p>
+    <w:p>
+      <w:pPr>
+        <w:rPr>
+          <w:sz w:val="10"/>
+          <w:szCs w:val="10"/>
+        </w:rPr>
+      </w:pPr>
+    </w:p>
+    <w:p>
+      <w:r>
         <w:t>All columns we have are shown below:</w:t>
       </w:r>
-    </w:p>
-    <w:p>
-      <w:pPr>
-        <w:rPr>
-          <w:rFonts w:ascii="Times New Roman" w:hAnsi="Times New Roman" w:cs="Times New Roman"/>
-        </w:rPr>
-      </w:pPr>
     </w:p>
     <w:p>
       <w:pPr>
@@ -202,7 +263,19 @@
         <w:rPr>
           <w:rFonts w:ascii="Times New Roman" w:hAnsi="Times New Roman" w:cs="Times New Roman"/>
         </w:rPr>
-        <w:t>gender: "Male", "Female" or "Other"</w:t>
+        <w:t>gender: "Male", "Female"</w:t>
+      </w:r>
+      <w:r>
+        <w:rPr>
+          <w:rFonts w:ascii="Times New Roman" w:hAnsi="Times New Roman" w:cs="Times New Roman"/>
+        </w:rPr>
+        <w:t>,</w:t>
+      </w:r>
+      <w:r>
+        <w:rPr>
+          <w:rFonts w:ascii="Times New Roman" w:hAnsi="Times New Roman" w:cs="Times New Roman"/>
+        </w:rPr>
+        <w:t xml:space="preserve"> or "Other"</w:t>
       </w:r>
     </w:p>
     <w:p>
@@ -252,19 +325,11 @@
           <w:rFonts w:ascii="Times New Roman" w:hAnsi="Times New Roman" w:cs="Times New Roman"/>
         </w:rPr>
       </w:pPr>
-      <w:proofErr w:type="spellStart"/>
-      <w:r>
-        <w:rPr>
-          <w:rFonts w:ascii="Times New Roman" w:hAnsi="Times New Roman" w:cs="Times New Roman"/>
-        </w:rPr>
-        <w:t>heart_disease</w:t>
-      </w:r>
-      <w:proofErr w:type="spellEnd"/>
-      <w:r>
-        <w:rPr>
-          <w:rFonts w:ascii="Times New Roman" w:hAnsi="Times New Roman" w:cs="Times New Roman"/>
-        </w:rPr>
-        <w:t>: 0 if the patient doesn't have any heart diseases, 1 if the patient has a heart disease</w:t>
+      <w:r>
+        <w:rPr>
+          <w:rFonts w:ascii="Times New Roman" w:hAnsi="Times New Roman" w:cs="Times New Roman"/>
+        </w:rPr>
+        <w:t>heart_disease: 0 if the patient doesn't have any heart diseases, 1 if the patient has a heart disease</w:t>
       </w:r>
     </w:p>
     <w:p>
@@ -278,19 +343,11 @@
           <w:rFonts w:ascii="Times New Roman" w:hAnsi="Times New Roman" w:cs="Times New Roman"/>
         </w:rPr>
       </w:pPr>
-      <w:proofErr w:type="spellStart"/>
-      <w:r>
-        <w:rPr>
-          <w:rFonts w:ascii="Times New Roman" w:hAnsi="Times New Roman" w:cs="Times New Roman"/>
-        </w:rPr>
-        <w:t>ever_married</w:t>
-      </w:r>
-      <w:proofErr w:type="spellEnd"/>
-      <w:r>
-        <w:rPr>
-          <w:rFonts w:ascii="Times New Roman" w:hAnsi="Times New Roman" w:cs="Times New Roman"/>
-        </w:rPr>
-        <w:t>: "No" or "Yes"</w:t>
+      <w:r>
+        <w:rPr>
+          <w:rFonts w:ascii="Times New Roman" w:hAnsi="Times New Roman" w:cs="Times New Roman"/>
+        </w:rPr>
+        <w:t>ever_married: "No" or "Yes"</w:t>
       </w:r>
     </w:p>
     <w:p>
@@ -304,47 +361,51 @@
           <w:rFonts w:ascii="Times New Roman" w:hAnsi="Times New Roman" w:cs="Times New Roman"/>
         </w:rPr>
       </w:pPr>
+      <w:r>
+        <w:rPr>
+          <w:rFonts w:ascii="Times New Roman" w:hAnsi="Times New Roman" w:cs="Times New Roman"/>
+        </w:rPr>
+        <w:t>work_type: "children", "</w:t>
+      </w:r>
       <w:proofErr w:type="spellStart"/>
       <w:r>
         <w:rPr>
           <w:rFonts w:ascii="Times New Roman" w:hAnsi="Times New Roman" w:cs="Times New Roman"/>
         </w:rPr>
-        <w:t>work_type</w:t>
+        <w:t>Govt_jov</w:t>
       </w:r>
       <w:proofErr w:type="spellEnd"/>
       <w:r>
         <w:rPr>
           <w:rFonts w:ascii="Times New Roman" w:hAnsi="Times New Roman" w:cs="Times New Roman"/>
         </w:rPr>
-        <w:t>: "children", "</w:t>
+        <w:t>", "</w:t>
       </w:r>
       <w:proofErr w:type="spellStart"/>
       <w:r>
         <w:rPr>
           <w:rFonts w:ascii="Times New Roman" w:hAnsi="Times New Roman" w:cs="Times New Roman"/>
         </w:rPr>
-        <w:t>Govt_jov</w:t>
+        <w:t>Never_worked</w:t>
       </w:r>
       <w:proofErr w:type="spellEnd"/>
       <w:r>
         <w:rPr>
           <w:rFonts w:ascii="Times New Roman" w:hAnsi="Times New Roman" w:cs="Times New Roman"/>
         </w:rPr>
-        <w:t>", "</w:t>
-      </w:r>
-      <w:proofErr w:type="spellStart"/>
-      <w:r>
-        <w:rPr>
-          <w:rFonts w:ascii="Times New Roman" w:hAnsi="Times New Roman" w:cs="Times New Roman"/>
-        </w:rPr>
-        <w:t>Never_worked</w:t>
-      </w:r>
-      <w:proofErr w:type="spellEnd"/>
-      <w:r>
-        <w:rPr>
-          <w:rFonts w:ascii="Times New Roman" w:hAnsi="Times New Roman" w:cs="Times New Roman"/>
-        </w:rPr>
-        <w:t>", "Private" or "Self-employed"</w:t>
+        <w:t>", "Private"</w:t>
+      </w:r>
+      <w:r>
+        <w:rPr>
+          <w:rFonts w:ascii="Times New Roman" w:hAnsi="Times New Roman" w:cs="Times New Roman"/>
+        </w:rPr>
+        <w:t>,</w:t>
+      </w:r>
+      <w:r>
+        <w:rPr>
+          <w:rFonts w:ascii="Times New Roman" w:hAnsi="Times New Roman" w:cs="Times New Roman"/>
+        </w:rPr>
+        <w:t xml:space="preserve"> or "Self-employed"</w:t>
       </w:r>
     </w:p>
     <w:p>
@@ -358,19 +419,17 @@
           <w:rFonts w:ascii="Times New Roman" w:hAnsi="Times New Roman" w:cs="Times New Roman"/>
         </w:rPr>
       </w:pPr>
-      <w:proofErr w:type="spellStart"/>
-      <w:r>
-        <w:rPr>
-          <w:rFonts w:ascii="Times New Roman" w:hAnsi="Times New Roman" w:cs="Times New Roman"/>
-        </w:rPr>
-        <w:t>Residence_type</w:t>
-      </w:r>
-      <w:proofErr w:type="spellEnd"/>
-      <w:r>
-        <w:rPr>
-          <w:rFonts w:ascii="Times New Roman" w:hAnsi="Times New Roman" w:cs="Times New Roman"/>
-        </w:rPr>
-        <w:t>: "Rural" or "Urban"</w:t>
+      <w:r>
+        <w:rPr>
+          <w:rFonts w:ascii="Times New Roman" w:hAnsi="Times New Roman" w:cs="Times New Roman"/>
+        </w:rPr>
+        <w:t>r</w:t>
+      </w:r>
+      <w:r>
+        <w:rPr>
+          <w:rFonts w:ascii="Times New Roman" w:hAnsi="Times New Roman" w:cs="Times New Roman"/>
+        </w:rPr>
+        <w:t>esidence_type: "Rural" or "Urban"</w:t>
       </w:r>
     </w:p>
     <w:p>
@@ -384,19 +443,11 @@
           <w:rFonts w:ascii="Times New Roman" w:hAnsi="Times New Roman" w:cs="Times New Roman"/>
         </w:rPr>
       </w:pPr>
-      <w:proofErr w:type="spellStart"/>
-      <w:r>
-        <w:rPr>
-          <w:rFonts w:ascii="Times New Roman" w:hAnsi="Times New Roman" w:cs="Times New Roman"/>
-        </w:rPr>
-        <w:t>avg_glucose_level</w:t>
-      </w:r>
-      <w:proofErr w:type="spellEnd"/>
-      <w:r>
-        <w:rPr>
-          <w:rFonts w:ascii="Times New Roman" w:hAnsi="Times New Roman" w:cs="Times New Roman"/>
-        </w:rPr>
-        <w:t>: average glucose level in blood</w:t>
+      <w:r>
+        <w:rPr>
+          <w:rFonts w:ascii="Times New Roman" w:hAnsi="Times New Roman" w:cs="Times New Roman"/>
+        </w:rPr>
+        <w:t>avg_glucose_level: average glucose level in blood</w:t>
       </w:r>
     </w:p>
     <w:p>
@@ -410,19 +461,11 @@
           <w:rFonts w:ascii="Times New Roman" w:hAnsi="Times New Roman" w:cs="Times New Roman"/>
         </w:rPr>
       </w:pPr>
-      <w:proofErr w:type="spellStart"/>
-      <w:r>
-        <w:rPr>
-          <w:rFonts w:ascii="Times New Roman" w:hAnsi="Times New Roman" w:cs="Times New Roman"/>
-        </w:rPr>
-        <w:t>bmi</w:t>
-      </w:r>
-      <w:proofErr w:type="spellEnd"/>
-      <w:r>
-        <w:rPr>
-          <w:rFonts w:ascii="Times New Roman" w:hAnsi="Times New Roman" w:cs="Times New Roman"/>
-        </w:rPr>
-        <w:t>: body mass index</w:t>
+      <w:r>
+        <w:rPr>
+          <w:rFonts w:ascii="Times New Roman" w:hAnsi="Times New Roman" w:cs="Times New Roman"/>
+        </w:rPr>
+        <w:t>bmi: body mass index</w:t>
       </w:r>
     </w:p>
     <w:p>
@@ -436,19 +479,23 @@
           <w:rFonts w:ascii="Times New Roman" w:hAnsi="Times New Roman" w:cs="Times New Roman"/>
         </w:rPr>
       </w:pPr>
-      <w:proofErr w:type="spellStart"/>
-      <w:r>
-        <w:rPr>
-          <w:rFonts w:ascii="Times New Roman" w:hAnsi="Times New Roman" w:cs="Times New Roman"/>
-        </w:rPr>
-        <w:t>smoking_status</w:t>
-      </w:r>
-      <w:proofErr w:type="spellEnd"/>
-      <w:r>
-        <w:rPr>
-          <w:rFonts w:ascii="Times New Roman" w:hAnsi="Times New Roman" w:cs="Times New Roman"/>
-        </w:rPr>
-        <w:t>: "formerly smoked", "never smoked", "smokes" or "Unknown"*</w:t>
+      <w:r>
+        <w:rPr>
+          <w:rFonts w:ascii="Times New Roman" w:hAnsi="Times New Roman" w:cs="Times New Roman"/>
+        </w:rPr>
+        <w:t>smoking_status: "formerly smoked", "never smoked", "smokes"</w:t>
+      </w:r>
+      <w:r>
+        <w:rPr>
+          <w:rFonts w:ascii="Times New Roman" w:hAnsi="Times New Roman" w:cs="Times New Roman"/>
+        </w:rPr>
+        <w:t>,</w:t>
+      </w:r>
+      <w:r>
+        <w:rPr>
+          <w:rFonts w:ascii="Times New Roman" w:hAnsi="Times New Roman" w:cs="Times New Roman"/>
+        </w:rPr>
+        <w:t xml:space="preserve"> or "Unknown"</w:t>
       </w:r>
     </w:p>
     <w:p>
@@ -471,29 +518,516 @@
     </w:p>
     <w:p>
       <w:pPr>
-        <w:rPr>
-          <w:rFonts w:ascii="Times New Roman" w:hAnsi="Times New Roman" w:cs="Times New Roman"/>
-        </w:rPr>
-      </w:pPr>
-      <w:r>
-        <w:rPr>
-          <w:rFonts w:ascii="Times New Roman" w:hAnsi="Times New Roman" w:cs="Times New Roman"/>
-        </w:rPr>
-        <w:t xml:space="preserve">*Note: "Unknown" in </w:t>
+        <w:pStyle w:val="ListParagraph"/>
+        <w:rPr>
+          <w:rFonts w:ascii="Times New Roman" w:hAnsi="Times New Roman" w:cs="Times New Roman"/>
+        </w:rPr>
+      </w:pPr>
+    </w:p>
+    <w:p>
+      <w:pPr>
+        <w:rPr>
+          <w:b/>
+          <w:bCs/>
+        </w:rPr>
+      </w:pPr>
+      <w:r>
+        <w:rPr>
+          <w:b/>
+          <w:bCs/>
+        </w:rPr>
+        <w:t>Data Cleaning</w:t>
+      </w:r>
+      <w:r>
+        <w:rPr>
+          <w:b/>
+          <w:bCs/>
+        </w:rPr>
+        <w:t xml:space="preserve"> and </w:t>
+      </w:r>
+      <w:r>
+        <w:rPr>
+          <w:b/>
+          <w:bCs/>
+        </w:rPr>
+        <w:t xml:space="preserve">Exploratory </w:t>
+      </w:r>
+      <w:r>
+        <w:rPr>
+          <w:b/>
+          <w:bCs/>
+        </w:rPr>
+        <w:t xml:space="preserve">Data </w:t>
+      </w:r>
+      <w:r>
+        <w:rPr>
+          <w:b/>
+          <w:bCs/>
+        </w:rPr>
+        <w:t>A</w:t>
+      </w:r>
+      <w:r>
+        <w:rPr>
+          <w:b/>
+          <w:bCs/>
+        </w:rPr>
+        <w:t>nalysis</w:t>
+      </w:r>
+    </w:p>
+    <w:p>
+      <w:pPr>
+        <w:rPr>
+          <w:b/>
+          <w:bCs/>
+          <w:sz w:val="10"/>
+          <w:szCs w:val="10"/>
+        </w:rPr>
+      </w:pPr>
+    </w:p>
+    <w:p>
+      <w:pPr>
+        <w:rPr>
+          <w:color w:val="FF0000"/>
+        </w:rPr>
+      </w:pPr>
+      <w:r>
+        <w:t xml:space="preserve">To build predictive models </w:t>
+      </w:r>
+      <w:r>
+        <w:t>and extract insights from the data, data cleaning needs to be performe</w:t>
+      </w:r>
+      <w:r>
+        <w:t>d</w:t>
+      </w:r>
+      <w:r>
+        <w:t xml:space="preserve">. First, </w:t>
+      </w:r>
+      <w:r>
+        <w:t>a</w:t>
+      </w:r>
+      <w:r>
+        <w:t>n observation</w:t>
+      </w:r>
+      <w:r>
+        <w:t xml:space="preserve"> with the gender of “Other” and </w:t>
+      </w:r>
+      <w:r>
+        <w:t>the ones</w:t>
+      </w:r>
+      <w:r>
+        <w:t xml:space="preserve"> with missing bmi values are removed. </w:t>
+      </w:r>
+      <w:r>
+        <w:t xml:space="preserve">This approach is appropriate because the removed </w:t>
+      </w:r>
+      <w:r>
+        <w:t>observations are</w:t>
+      </w:r>
+      <w:r>
+        <w:t xml:space="preserve"> a small proportion of the dataset. </w:t>
+      </w:r>
+      <w:r>
+        <w:t>Then, all categorical variables are converted to factors and are assigned numeric values.</w:t>
+      </w:r>
+      <w:r>
+        <w:t xml:space="preserve"> Note that “Unknown” is treated as a level of the factor variable, smoking</w:t>
+      </w:r>
+      <w:r>
+        <w:t xml:space="preserve"> </w:t>
+      </w:r>
+      <w:r>
+        <w:t>status, even it means</w:t>
+      </w:r>
+      <w:r>
+        <w:t xml:space="preserve"> information is unavailable for the patient.</w:t>
+      </w:r>
+      <w:r>
+        <w:t xml:space="preserve"> </w:t>
+      </w:r>
+      <w:r>
+        <w:t xml:space="preserve">The response variable, stroke, is converted to a factor variable with “pos” representing the patient had a stroke or “neg” representing the other way. </w:t>
+      </w:r>
+      <w:r>
+        <w:t xml:space="preserve">After data cleaning, the cleaned data contains 4908 observations of 11 variables. </w:t>
+      </w:r>
+      <w:r>
+        <w:t>Three of them are continuous variables: age, av</w:t>
+      </w:r>
+      <w:r>
+        <w:t>era</w:t>
+      </w:r>
+      <w:r>
+        <w:t>g</w:t>
+      </w:r>
+      <w:r>
+        <w:t xml:space="preserve">e </w:t>
+      </w:r>
+      <w:r>
+        <w:t>glucose</w:t>
+      </w:r>
+      <w:r>
+        <w:t xml:space="preserve"> </w:t>
+      </w:r>
+      <w:r>
+        <w:t xml:space="preserve">level, and bmi, the remaining are categorical variables. </w:t>
+      </w:r>
+      <w:r>
+        <w:t xml:space="preserve">The prevalence of stroke in this dataset is found to be 4.3%. </w:t>
+      </w:r>
+      <w:r>
+        <w:t xml:space="preserve">Of all the patients, there are 2897 females and 2011 males, </w:t>
+      </w:r>
+      <w:r>
+        <w:t>3204 patients w</w:t>
+      </w:r>
+      <w:r>
+        <w:t>ere</w:t>
+      </w:r>
+      <w:r>
+        <w:t xml:space="preserve"> ever married, </w:t>
+      </w:r>
+      <w:r>
+        <w:t xml:space="preserve">451 </w:t>
+      </w:r>
+      <w:r>
+        <w:lastRenderedPageBreak/>
+        <w:t>patients have hypertension</w:t>
+      </w:r>
+      <w:r>
+        <w:t>,</w:t>
+      </w:r>
+      <w:r>
+        <w:t xml:space="preserve"> and 243 patients have heart disease</w:t>
+      </w:r>
+      <w:r>
+        <w:t>.</w:t>
+      </w:r>
+      <w:r>
+        <w:t xml:space="preserve"> The distribution of age between two stroke groups suggests that order people tend to have higher probability of experiencing a stroke</w:t>
+      </w:r>
+      <w:r>
+        <w:t>(Figure</w:t>
+      </w:r>
+      <w:r>
+        <w:t>?).</w:t>
+      </w:r>
+      <w:r>
+        <w:t xml:space="preserve"> This can be verified by the </w:t>
+      </w:r>
+      <w:r>
+        <w:t xml:space="preserve">very different density plots of response vs. age (Figure?), indicating that age is informative in making predictions on stroke status. </w:t>
+      </w:r>
+      <w:r>
+        <w:t xml:space="preserve">A correlation plot of all predictors is also made, showing that most predictors are not correlated with each other, except that </w:t>
+      </w:r>
+      <w:r>
+        <w:t>marital status</w:t>
+      </w:r>
+      <w:r>
+        <w:t xml:space="preserve"> </w:t>
+      </w:r>
+      <w:r>
+        <w:rPr>
+          <w:rFonts w:hint="eastAsia"/>
+        </w:rPr>
+        <w:t>is</w:t>
+      </w:r>
+      <w:r>
+        <w:t xml:space="preserve"> positively correlated with age, which is reasonable</w:t>
+      </w:r>
+      <w:r>
+        <w:t>(Figure?)</w:t>
+      </w:r>
+      <w:r>
+        <w:t xml:space="preserve">. </w:t>
+      </w:r>
+    </w:p>
+    <w:p/>
+    <w:p>
+      <w:pPr>
+        <w:rPr>
+          <w:b/>
+          <w:bCs/>
+        </w:rPr>
+      </w:pPr>
+      <w:r>
+        <w:rPr>
+          <w:b/>
+          <w:bCs/>
+        </w:rPr>
+        <w:t>Model</w:t>
+      </w:r>
+      <w:r>
+        <w:rPr>
+          <w:b/>
+          <w:bCs/>
+        </w:rPr>
+        <w:t xml:space="preserve"> Building</w:t>
+      </w:r>
+    </w:p>
+    <w:p>
+      <w:pPr>
+        <w:rPr>
+          <w:b/>
+          <w:bCs/>
+          <w:sz w:val="10"/>
+          <w:szCs w:val="10"/>
+        </w:rPr>
+      </w:pPr>
+    </w:p>
+    <w:p>
+      <w:r>
+        <w:t xml:space="preserve">Since the response variable is binary, either positive or negative, classification models are appropriate in analyzing this dataset. </w:t>
+      </w:r>
+      <w:r>
+        <w:t>With the insights</w:t>
+      </w:r>
+      <w:r>
+        <w:t xml:space="preserve"> </w:t>
+      </w:r>
+      <w:r>
+        <w:rPr>
+          <w:rFonts w:hint="eastAsia"/>
+        </w:rPr>
+        <w:t>gained</w:t>
+      </w:r>
+      <w:r>
+        <w:t xml:space="preserve"> form</w:t>
+      </w:r>
+      <w:r>
+        <w:t xml:space="preserve"> the e</w:t>
+      </w:r>
+      <w:r>
+        <w:t xml:space="preserve">xploratory </w:t>
+      </w:r>
+      <w:r>
+        <w:t>d</w:t>
+      </w:r>
+      <w:r>
+        <w:t xml:space="preserve">ata </w:t>
+      </w:r>
+      <w:r>
+        <w:t>a</w:t>
+      </w:r>
+      <w:r>
+        <w:t>nalysis</w:t>
+      </w:r>
+      <w:r>
+        <w:t xml:space="preserve"> step, we fitted multiple models to analyze risk factors for stroke</w:t>
+      </w:r>
+      <w:r>
+        <w:t>: logistic regression, penalized logistic regression</w:t>
+      </w:r>
+      <w:r>
+        <w:t xml:space="preserve">, linear discriminant analysis (LDA) model, generalized additive model (GAM), and multivariate adaptive regression splines (MARS) model. </w:t>
+      </w:r>
+      <w:r>
+        <w:t xml:space="preserve">ROC summaries of the five models and boxplots of AUC scores are shown in Figure ?. It shows that the penalized logistic regression model has the highest AUC score, meaning </w:t>
+      </w:r>
+      <w:r>
+        <w:rPr>
+          <w:rFonts w:hint="eastAsia"/>
+        </w:rPr>
+        <w:t>it</w:t>
+      </w:r>
+      <w:r>
+        <w:t xml:space="preserve"> has the best</w:t>
+      </w:r>
+      <w:r>
+        <w:t xml:space="preserve"> performance at distinguishing between positive and negative </w:t>
+      </w:r>
+      <w:r>
+        <w:t xml:space="preserve">stroke cases, it is thus selected to be the optimal model predicting whether a patient would get a stroke a not. </w:t>
+      </w:r>
+      <w:r>
+        <w:t xml:space="preserve">Fitting a logistic regression model requires some assumptions. First, </w:t>
+      </w:r>
+      <w:r>
+        <w:t>logistic regression requires the observations to be independent of each other. Second, there should be no or little correlation between predictors. Third, it assumes</w:t>
+      </w:r>
+      <w:r>
+        <w:t xml:space="preserve"> the log odds and independent variables to be linearly related. </w:t>
+      </w:r>
+      <w:r>
+        <w:t>Based on the results in the EDA part, these assumptions are not violated.</w:t>
+      </w:r>
+    </w:p>
+    <w:p/>
+    <w:p>
+      <w:r>
+        <w:t xml:space="preserve">Tuning parameter test data performance </w:t>
+      </w:r>
+      <w:proofErr w:type="gramStart"/>
+      <w:r>
+        <w:t>The</w:t>
+      </w:r>
+      <w:proofErr w:type="gramEnd"/>
+      <w:r>
+        <w:t xml:space="preserve"> confusion matrix and ROC curve of the </w:t>
+      </w:r>
+      <w:r>
+        <w:t>penalized logistic regression</w:t>
+      </w:r>
+      <w:r>
+        <w:t xml:space="preserve"> model is shown in Figure ? </w:t>
+      </w:r>
+      <w:r>
+        <w:t>The overall prediction accuracy</w:t>
+      </w:r>
+      <w:r>
+        <w:t xml:space="preserve">, </w:t>
+      </w:r>
+      <w:r>
+        <w:t>0.9582 with a 95% CI (0.9437, 0.9698)</w:t>
+      </w:r>
+      <w:r>
+        <w:t>, is quite high. However, the no-information rate is the same as the accuracy, indicating</w:t>
+      </w:r>
+      <w:r>
+        <w:t xml:space="preserve"> </w:t>
+      </w:r>
+      <w:r>
+        <w:t xml:space="preserve">if we have no information and predict all observations to either </w:t>
+      </w:r>
+      <w:r>
+        <w:t>positive</w:t>
+      </w:r>
+      <w:r>
+        <w:t xml:space="preserve"> or </w:t>
+      </w:r>
+      <w:r>
+        <w:t>negative</w:t>
+      </w:r>
+      <w:r>
+        <w:t xml:space="preserve"> class, the accuracy would be 50%.</w:t>
+      </w:r>
+      <w:r>
+        <w:t xml:space="preserve"> This can be explained by the fact that the penalized logistic regression model classifies all observations to the negative class. It’s also the reason why the specificity is 1 and positive predictive value (PPV) is N/A. </w:t>
+      </w:r>
+      <w:r>
+        <w:t>The model’s AUC is 0.833.</w:t>
+      </w:r>
+    </w:p>
+    <w:p>
+      <w:r>
+        <w:t xml:space="preserve">Important variables </w:t>
+      </w:r>
+    </w:p>
+    <w:p/>
+    <w:p/>
+    <w:p/>
+    <w:p/>
+    <w:p/>
+    <w:p/>
+    <w:p/>
+    <w:p/>
+    <w:p/>
+    <w:p/>
+    <w:p/>
+    <w:p/>
+    <w:p/>
+    <w:p/>
+    <w:p/>
+    <w:p/>
+    <w:p/>
+    <w:p/>
+    <w:p>
+      <w:pPr>
+        <w:rPr>
+          <w:b/>
+          <w:bCs/>
+        </w:rPr>
+      </w:pPr>
+      <w:r>
+        <w:rPr>
+          <w:b/>
+          <w:bCs/>
+        </w:rPr>
+        <w:t>Limitations</w:t>
+      </w:r>
+    </w:p>
+    <w:p>
+      <w:pPr>
+        <w:rPr>
+          <w:rFonts w:ascii="Arial" w:hAnsi="Arial" w:cs="Arial"/>
+          <w:sz w:val="21"/>
+          <w:szCs w:val="21"/>
+          <w:shd w:val="clear" w:color="auto" w:fill="FFFFFF"/>
+        </w:rPr>
+      </w:pPr>
+    </w:p>
+    <w:p>
+      <w:pPr>
+        <w:rPr>
+          <w:rFonts w:ascii="Arial" w:hAnsi="Arial" w:cs="Arial"/>
+          <w:sz w:val="21"/>
+          <w:szCs w:val="21"/>
+          <w:shd w:val="clear" w:color="auto" w:fill="FFFFFF"/>
+        </w:rPr>
+      </w:pPr>
+      <w:r>
+        <w:rPr>
+          <w:rFonts w:ascii="Arial" w:hAnsi="Arial" w:cs="Arial"/>
+          <w:sz w:val="21"/>
+          <w:szCs w:val="21"/>
+          <w:shd w:val="clear" w:color="auto" w:fill="FFFFFF"/>
+        </w:rPr>
+        <w:t>Unknown Smoking status missing bmi values</w:t>
+      </w:r>
+    </w:p>
+    <w:p>
+      <w:pPr>
+        <w:rPr>
+          <w:rFonts w:ascii="Arial" w:hAnsi="Arial" w:cs="Arial"/>
+          <w:sz w:val="21"/>
+          <w:szCs w:val="21"/>
+          <w:shd w:val="clear" w:color="auto" w:fill="FFFFFF"/>
+        </w:rPr>
+      </w:pPr>
+      <w:r>
+        <w:rPr>
+          <w:rFonts w:ascii="Arial" w:hAnsi="Arial" w:cs="Arial"/>
+          <w:sz w:val="21"/>
+          <w:szCs w:val="21"/>
+          <w:shd w:val="clear" w:color="auto" w:fill="FFFFFF"/>
+        </w:rPr>
+        <w:t>The early expectations lead to the belief that Age, Hypertension, Heart Disease, and average glucose level are the most indicative risk factors for predicting a stroke based on this data. However, as only 4.87% of the dataset did experience a stroke, it is likely that the models will be inaccurate in being able to predict a stroke.</w:t>
+      </w:r>
+    </w:p>
+    <w:p/>
+    <w:p/>
+    <w:p>
+      <w:pPr>
+        <w:jc w:val="center"/>
+        <w:rPr>
+          <w:b/>
+          <w:bCs/>
+          <w:sz w:val="28"/>
+          <w:szCs w:val="28"/>
+        </w:rPr>
+      </w:pPr>
+      <w:r>
+        <w:rPr>
+          <w:b/>
+          <w:bCs/>
+          <w:sz w:val="28"/>
+          <w:szCs w:val="28"/>
+        </w:rPr>
+        <w:t>References</w:t>
+      </w:r>
+    </w:p>
+    <w:p/>
+    <w:p>
+      <w:r>
+        <w:t xml:space="preserve">Boehme AK, </w:t>
       </w:r>
       <w:proofErr w:type="spellStart"/>
       <w:r>
-        <w:rPr>
-          <w:rFonts w:ascii="Times New Roman" w:hAnsi="Times New Roman" w:cs="Times New Roman"/>
-        </w:rPr>
-        <w:t>smoking_status</w:t>
+        <w:t>Esenwa</w:t>
       </w:r>
       <w:proofErr w:type="spellEnd"/>
       <w:r>
-        <w:rPr>
-          <w:rFonts w:ascii="Times New Roman" w:hAnsi="Times New Roman" w:cs="Times New Roman"/>
-        </w:rPr>
-        <w:t xml:space="preserve"> means that the information is unavailable for this patient</w:t>
+        <w:t xml:space="preserve"> C, Elkind MS. Stroke Risk Factors, Genetics, and Prevention. Circ Res. 2017;120(3):472-495. doi:10.1161/CIRCRESAHA.116.308398</w:t>
       </w:r>
     </w:p>
     <w:sectPr>
@@ -1113,6 +1647,10 @@
   <w:style w:type="paragraph" w:default="1" w:styleId="Normal">
     <w:name w:val="Normal"/>
     <w:qFormat/>
+    <w:rsid w:val="00F81030"/>
+    <w:rPr>
+      <w:rFonts w:ascii="Times New Roman" w:eastAsia="Times New Roman" w:hAnsi="Times New Roman" w:cs="Times New Roman"/>
+    </w:rPr>
   </w:style>
   <w:style w:type="character" w:default="1" w:styleId="DefaultParagraphFont">
     <w:name w:val="Default Paragraph Font"/>
@@ -1151,6 +1689,9 @@
       <w:ind w:left="720"/>
       <w:contextualSpacing/>
     </w:pPr>
+    <w:rPr>
+      <w:rFonts w:asciiTheme="minorHAnsi" w:eastAsiaTheme="minorEastAsia" w:hAnsiTheme="minorHAnsi" w:cstheme="minorBidi"/>
+    </w:rPr>
   </w:style>
 </w:styles>
 </file>

--- a/p8106_midterm_project.docx
+++ b/p8106_midterm_project.docx
@@ -706,16 +706,36 @@
         <w:t xml:space="preserve"> The distribution of age between two stroke groups suggests that order people tend to have higher probability of experiencing a stroke</w:t>
       </w:r>
       <w:r>
-        <w:t>(Figure</w:t>
-      </w:r>
-      <w:r>
-        <w:t>?).</w:t>
+        <w:t xml:space="preserve"> </w:t>
+      </w:r>
+      <w:r>
+        <w:t>(</w:t>
+      </w:r>
+      <w:r>
+        <w:rPr>
+          <w:b/>
+          <w:bCs/>
+        </w:rPr>
+        <w:t>Figure 1</w:t>
+      </w:r>
+      <w:r>
+        <w:t>).</w:t>
       </w:r>
       <w:r>
         <w:t xml:space="preserve"> This can be verified by the </w:t>
       </w:r>
       <w:r>
-        <w:t xml:space="preserve">very different density plots of response vs. age (Figure?), indicating that age is informative in making predictions on stroke status. </w:t>
+        <w:t>very different density plots of response vs. age (</w:t>
+      </w:r>
+      <w:r>
+        <w:rPr>
+          <w:b/>
+          <w:bCs/>
+        </w:rPr>
+        <w:t>Figure 2</w:t>
+      </w:r>
+      <w:r>
+        <w:t xml:space="preserve">), indicating that age is informative in making predictions on stroke status. </w:t>
       </w:r>
       <w:r>
         <w:t xml:space="preserve">A correlation plot of all predictors is also made, showing that most predictors are not correlated with each other, except that </w:t>
@@ -733,10 +753,23 @@
         <w:t>is</w:t>
       </w:r>
       <w:r>
-        <w:t xml:space="preserve"> positively correlated with age, which is reasonable</w:t>
-      </w:r>
-      <w:r>
-        <w:t>(Figure?)</w:t>
+        <w:t xml:space="preserve"> positively correlated with age, which is </w:t>
+      </w:r>
+      <w:r>
+        <w:t xml:space="preserve">expected </w:t>
+      </w:r>
+      <w:r>
+        <w:t>(</w:t>
+      </w:r>
+      <w:r>
+        <w:rPr>
+          <w:b/>
+          <w:bCs/>
+        </w:rPr>
+        <w:t>Figure 3</w:t>
+      </w:r>
+      <w:r>
+        <w:t>)</w:t>
       </w:r>
       <w:r>
         <w:t xml:space="preserve">. </w:t>
@@ -822,7 +855,55 @@
         <w:t xml:space="preserve">, linear discriminant analysis (LDA) model, generalized additive model (GAM), and multivariate adaptive regression splines (MARS) model. </w:t>
       </w:r>
       <w:r>
-        <w:t xml:space="preserve">ROC summaries of the five models and boxplots of AUC scores are shown in Figure ?. It shows that the penalized logistic regression model has the highest AUC score, meaning </w:t>
+        <w:t>ROC summaries</w:t>
+      </w:r>
+      <w:r>
+        <w:t xml:space="preserve"> </w:t>
+      </w:r>
+      <w:r>
+        <w:t>of the five models</w:t>
+      </w:r>
+      <w:r>
+        <w:t xml:space="preserve"> are shown in </w:t>
+      </w:r>
+      <w:r>
+        <w:rPr>
+          <w:b/>
+          <w:bCs/>
+        </w:rPr>
+        <w:t>Table 1</w:t>
+      </w:r>
+      <w:r>
+        <w:rPr>
+          <w:b/>
+          <w:bCs/>
+        </w:rPr>
+        <w:t>,</w:t>
+      </w:r>
+      <w:r>
+        <w:t xml:space="preserve"> </w:t>
+      </w:r>
+      <w:r>
+        <w:t>and boxplots of AUC scores</w:t>
+      </w:r>
+      <w:r>
+        <w:t xml:space="preserve"> </w:t>
+      </w:r>
+      <w:r>
+        <w:t xml:space="preserve">are shown in </w:t>
+      </w:r>
+      <w:r>
+        <w:rPr>
+          <w:b/>
+          <w:bCs/>
+        </w:rPr>
+        <w:t>Figure 4</w:t>
+      </w:r>
+      <w:r>
+        <w:t>.</w:t>
+      </w:r>
+      <w:r>
+        <w:t xml:space="preserve"> It shows that the penalized logistic regression model has the highest AUC score, meaning </w:t>
       </w:r>
       <w:r>
         <w:rPr>
@@ -855,38 +936,97 @@
     <w:p/>
     <w:p>
       <w:r>
-        <w:t xml:space="preserve">Tuning parameter test data performance </w:t>
-      </w:r>
-      <w:proofErr w:type="gramStart"/>
-      <w:r>
-        <w:t>The</w:t>
-      </w:r>
-      <w:proofErr w:type="gramEnd"/>
-      <w:r>
-        <w:t xml:space="preserve"> confusion matrix and ROC curve of the </w:t>
-      </w:r>
-      <w:r>
-        <w:t>penalized logistic regression</w:t>
-      </w:r>
-      <w:r>
-        <w:t xml:space="preserve"> model is shown in Figure ? </w:t>
-      </w:r>
-      <w:r>
-        <w:t>The overall prediction accuracy</w:t>
-      </w:r>
-      <w:r>
-        <w:t xml:space="preserve">, </w:t>
-      </w:r>
-      <w:r>
-        <w:t>0.9582 with a 95% CI (0.9437, 0.9698)</w:t>
-      </w:r>
-      <w:r>
-        <w:t>, is quite high. However, the no-information rate is the same as the accuracy, indicating</w:t>
+        <w:t>The best t</w:t>
+      </w:r>
+      <w:r>
+        <w:t>uning parameter</w:t>
+      </w:r>
+      <w:r>
+        <w:t xml:space="preserve">s </w:t>
+      </w:r>
+      <w:r>
+        <w:t xml:space="preserve">selected for </w:t>
+      </w:r>
+      <w:r>
+        <w:t>the penalized logistic regression model</w:t>
+      </w:r>
+      <w:r>
+        <w:t xml:space="preserve"> using 5-fold cross validation</w:t>
       </w:r>
       <w:r>
         <w:t xml:space="preserve"> </w:t>
       </w:r>
       <w:r>
+        <w:t>are 0.45</w:t>
+      </w:r>
+      <w:r>
+        <w:t xml:space="preserve"> (alpha)</w:t>
+      </w:r>
+      <w:r>
+        <w:t xml:space="preserve"> and</w:t>
+      </w:r>
+      <w:r>
+        <w:t xml:space="preserve"> </w:t>
+      </w:r>
+      <w:r>
+        <w:t>0.00697</w:t>
+      </w:r>
+      <w:r>
+        <w:t xml:space="preserve"> (lambda)</w:t>
+      </w:r>
+      <w:r>
+        <w:t>.</w:t>
+      </w:r>
+      <w:r>
+        <w:t xml:space="preserve"> </w:t>
+      </w:r>
+      <w:r>
+        <w:t xml:space="preserve">The confusion matrix </w:t>
+      </w:r>
+      <w:r>
+        <w:t xml:space="preserve">of </w:t>
+      </w:r>
+      <w:r>
+        <w:t xml:space="preserve">the </w:t>
+      </w:r>
+      <w:r>
+        <w:t>model</w:t>
+      </w:r>
+      <w:r>
+        <w:t xml:space="preserve"> based on test data (</w:t>
+      </w:r>
+      <w:r>
+        <w:rPr>
+          <w:b/>
+          <w:bCs/>
+        </w:rPr>
+        <w:t>Table</w:t>
+      </w:r>
+      <w:r>
+        <w:t xml:space="preserve">) shows that the </w:t>
+      </w:r>
+      <w:r>
+        <w:t>overall prediction accuracy</w:t>
+      </w:r>
+      <w:r>
+        <w:t xml:space="preserve"> is </w:t>
+      </w:r>
+      <w:r>
+        <w:t>0.9582 with a 95% CI (0.9437, 0.9698</w:t>
+      </w:r>
+      <w:r>
+        <w:t xml:space="preserve">). </w:t>
+      </w:r>
+      <w:r>
+        <w:t xml:space="preserve">However, the no-information rate is the same as the accuracy, </w:t>
+      </w:r>
+      <w:r>
+        <w:t>meaning</w:t>
+      </w:r>
+      <w:r>
+        <w:t xml:space="preserve"> </w:t>
+      </w:r>
+      <w:r>
         <w:t xml:space="preserve">if we have no information and predict all observations to either </w:t>
       </w:r>
       <w:r>
@@ -905,97 +1045,575 @@
         <w:t xml:space="preserve"> This can be explained by the fact that the penalized logistic regression model classifies all observations to the negative class. It’s also the reason why the specificity is 1 and positive predictive value (PPV) is N/A. </w:t>
       </w:r>
       <w:r>
-        <w:t>The model’s AUC is 0.833.</w:t>
-      </w:r>
-    </w:p>
-    <w:p>
-      <w:r>
-        <w:t xml:space="preserve">Important variables </w:t>
-      </w:r>
-    </w:p>
-    <w:p/>
-    <w:p/>
-    <w:p/>
-    <w:p/>
-    <w:p/>
-    <w:p/>
-    <w:p/>
-    <w:p/>
-    <w:p/>
-    <w:p/>
-    <w:p/>
-    <w:p/>
-    <w:p/>
-    <w:p/>
-    <w:p/>
-    <w:p/>
-    <w:p/>
-    <w:p/>
-    <w:p>
-      <w:pPr>
-        <w:rPr>
-          <w:b/>
-          <w:bCs/>
-        </w:rPr>
-      </w:pPr>
-      <w:r>
-        <w:rPr>
-          <w:b/>
-          <w:bCs/>
-        </w:rPr>
-        <w:t>Limitations</w:t>
-      </w:r>
-    </w:p>
-    <w:p>
-      <w:pPr>
-        <w:rPr>
-          <w:rFonts w:ascii="Arial" w:hAnsi="Arial" w:cs="Arial"/>
-          <w:sz w:val="21"/>
-          <w:szCs w:val="21"/>
-          <w:shd w:val="clear" w:color="auto" w:fill="FFFFFF"/>
-        </w:rPr>
-      </w:pPr>
-    </w:p>
-    <w:p>
-      <w:pPr>
-        <w:rPr>
-          <w:rFonts w:ascii="Arial" w:hAnsi="Arial" w:cs="Arial"/>
-          <w:sz w:val="21"/>
-          <w:szCs w:val="21"/>
-          <w:shd w:val="clear" w:color="auto" w:fill="FFFFFF"/>
-        </w:rPr>
-      </w:pPr>
-      <w:r>
-        <w:rPr>
-          <w:rFonts w:ascii="Arial" w:hAnsi="Arial" w:cs="Arial"/>
-          <w:sz w:val="21"/>
-          <w:szCs w:val="21"/>
-          <w:shd w:val="clear" w:color="auto" w:fill="FFFFFF"/>
-        </w:rPr>
-        <w:t>Unknown Smoking status missing bmi values</w:t>
-      </w:r>
-    </w:p>
-    <w:p>
-      <w:pPr>
-        <w:rPr>
-          <w:rFonts w:ascii="Arial" w:hAnsi="Arial" w:cs="Arial"/>
-          <w:sz w:val="21"/>
-          <w:szCs w:val="21"/>
-          <w:shd w:val="clear" w:color="auto" w:fill="FFFFFF"/>
-        </w:rPr>
-      </w:pPr>
-      <w:r>
-        <w:rPr>
-          <w:rFonts w:ascii="Arial" w:hAnsi="Arial" w:cs="Arial"/>
-          <w:sz w:val="21"/>
-          <w:szCs w:val="21"/>
-          <w:shd w:val="clear" w:color="auto" w:fill="FFFFFF"/>
-        </w:rPr>
-        <w:t>The early expectations lead to the belief that Age, Hypertension, Heart Disease, and average glucose level are the most indicative risk factors for predicting a stroke based on this data. However, as only 4.87% of the dataset did experience a stroke, it is likely that the models will be inaccurate in being able to predict a stroke.</w:t>
-      </w:r>
-    </w:p>
-    <w:p/>
-    <w:p/>
+        <w:t>The ROC curve using test data shows that t</w:t>
+      </w:r>
+      <w:r>
+        <w:t>he model’s AUC is 0.833.</w:t>
+      </w:r>
+      <w:r>
+        <w:t xml:space="preserve"> </w:t>
+      </w:r>
+      <w:r>
+        <w:t xml:space="preserve">According to the </w:t>
+      </w:r>
+      <w:r>
+        <w:t>variable importance plot (</w:t>
+      </w:r>
+      <w:r>
+        <w:rPr>
+          <w:b/>
+          <w:bCs/>
+        </w:rPr>
+        <w:t>Figure</w:t>
+      </w:r>
+      <w:r>
+        <w:t>)</w:t>
+      </w:r>
+      <w:r>
+        <w:t xml:space="preserve">, hypertension, heart disease, age, and average glucose level are found to be significant predictors for stroke. </w:t>
+      </w:r>
+    </w:p>
+    <w:p/>
+    <w:p>
+      <w:pPr>
+        <w:rPr>
+          <w:b/>
+          <w:bCs/>
+        </w:rPr>
+      </w:pPr>
+      <w:r>
+        <w:rPr>
+          <w:b/>
+          <w:bCs/>
+        </w:rPr>
+        <w:t>Conclusions</w:t>
+      </w:r>
+    </w:p>
+    <w:p>
+      <w:pPr>
+        <w:rPr>
+          <w:sz w:val="10"/>
+          <w:szCs w:val="10"/>
+        </w:rPr>
+      </w:pPr>
+    </w:p>
+    <w:p>
+      <w:pPr>
+        <w:rPr>
+          <w:color w:val="FF0000"/>
+        </w:rPr>
+      </w:pPr>
+      <w:r>
+        <w:t xml:space="preserve">By using 5-fold cross validation, the penalized logistic regression model is selected to be the optimal model for predicting stroke because of its highest AUC. </w:t>
+      </w:r>
+      <w:r>
+        <w:t>As we expected, i</w:t>
+      </w:r>
+      <w:r>
+        <w:t xml:space="preserve">n this model, whether a patient has hypertension or not, whether a patient has heart disease or not, age, and average glucose level are found to have statistically significant impacts on predicting the probability of suffering a stroke. </w:t>
+      </w:r>
+      <w:r>
+        <w:t xml:space="preserve">Older people who have hypertension, heart disease, and higher glucose level are more likely to have a stroke. </w:t>
+      </w:r>
+      <w:r>
+        <w:t xml:space="preserve">However, </w:t>
+      </w:r>
+      <w:r>
+        <w:t xml:space="preserve">this model classifies all test data into the negative class, and </w:t>
+      </w:r>
+      <w:r>
+        <w:t xml:space="preserve">some significant risk factors </w:t>
+      </w:r>
+      <w:r>
+        <w:t>from prior</w:t>
+      </w:r>
+      <w:r>
+        <w:t xml:space="preserve"> literatures are not </w:t>
+      </w:r>
+      <w:r>
+        <w:t xml:space="preserve">found to play important roles in predicting stroke, such as smoking status and bmi. </w:t>
+      </w:r>
+      <w:r>
+        <w:t xml:space="preserve">This may be due to the limitations of the model. First, the “Unknown” smoking status is treated as an individual factor level while it </w:t>
+      </w:r>
+      <w:r>
+        <w:t xml:space="preserve">actually </w:t>
+      </w:r>
+      <w:r>
+        <w:t xml:space="preserve">means </w:t>
+      </w:r>
+      <w:r>
+        <w:t xml:space="preserve">no </w:t>
+      </w:r>
+      <w:r>
+        <w:t>information is available for this patient</w:t>
+      </w:r>
+      <w:r>
+        <w:t xml:space="preserve">. </w:t>
+      </w:r>
+      <w:r>
+        <w:t xml:space="preserve">Second, the prevalence </w:t>
+      </w:r>
+      <w:r>
+        <w:lastRenderedPageBreak/>
+        <w:t>of having a stroke in this dataset</w:t>
+      </w:r>
+      <w:r>
+        <w:t xml:space="preserve"> is only 4.3%, as a result, the models we used will be inaccurate in predicting a stroke.</w:t>
+      </w:r>
+    </w:p>
+    <w:p/>
+    <w:p/>
+    <w:p/>
+    <w:p/>
+    <w:p/>
+    <w:p/>
+    <w:p/>
+    <w:p/>
+    <w:p/>
+    <w:p/>
+    <w:p/>
+    <w:p/>
+    <w:p/>
+    <w:p/>
+    <w:p/>
+    <w:p/>
+    <w:p/>
+    <w:p/>
+    <w:p/>
+    <w:p/>
+    <w:p/>
+    <w:p/>
+    <w:p/>
+    <w:p/>
+    <w:p/>
+    <w:p/>
+    <w:p/>
+    <w:p/>
+    <w:p/>
+    <w:p/>
+    <w:p/>
+    <w:p/>
+    <w:p/>
+    <w:p/>
+    <w:p/>
+    <w:p/>
+    <w:p/>
+    <w:p/>
+    <w:p/>
+    <w:p/>
+    <w:p/>
+    <w:p/>
+    <w:p/>
+    <w:p/>
+    <w:p>
+      <w:pPr>
+        <w:rPr>
+          <w:b/>
+          <w:bCs/>
+          <w:sz w:val="28"/>
+          <w:szCs w:val="28"/>
+        </w:rPr>
+      </w:pPr>
+      <w:r>
+        <w:rPr>
+          <w:b/>
+          <w:bCs/>
+          <w:sz w:val="28"/>
+          <w:szCs w:val="28"/>
+        </w:rPr>
+        <w:lastRenderedPageBreak/>
+        <w:t>Appendix</w:t>
+      </w:r>
+    </w:p>
+    <w:p/>
+    <w:p>
+      <w:r>
+        <w:rPr>
+          <w:noProof/>
+        </w:rPr>
+        <w:drawing>
+          <wp:inline distT="0" distB="0" distL="0" distR="0" wp14:anchorId="73751341" wp14:editId="6D7091EE">
+            <wp:extent cx="5461000" cy="1308100"/>
+            <wp:effectExtent l="0" t="0" r="0" b="0"/>
+            <wp:docPr id="11" name="Picture 11"/>
+            <wp:cNvGraphicFramePr>
+              <a:graphicFrameLocks xmlns:a="http://schemas.openxmlformats.org/drawingml/2006/main" noChangeAspect="1"/>
+            </wp:cNvGraphicFramePr>
+            <a:graphic xmlns:a="http://schemas.openxmlformats.org/drawingml/2006/main">
+              <a:graphicData uri="http://schemas.openxmlformats.org/drawingml/2006/picture">
+                <pic:pic xmlns:pic="http://schemas.openxmlformats.org/drawingml/2006/picture">
+                  <pic:nvPicPr>
+                    <pic:cNvPr id="10" name="Picture 10"/>
+                    <pic:cNvPicPr/>
+                  </pic:nvPicPr>
+                  <pic:blipFill>
+                    <a:blip r:embed="rId5">
+                      <a:extLst>
+                        <a:ext uri="{28A0092B-C50C-407E-A947-70E740481C1C}">
+                          <a14:useLocalDpi xmlns:a14="http://schemas.microsoft.com/office/drawing/2010/main" val="0"/>
+                        </a:ext>
+                      </a:extLst>
+                    </a:blip>
+                    <a:stretch>
+                      <a:fillRect/>
+                    </a:stretch>
+                  </pic:blipFill>
+                  <pic:spPr>
+                    <a:xfrm>
+                      <a:off x="0" y="0"/>
+                      <a:ext cx="5461000" cy="1308100"/>
+                    </a:xfrm>
+                    <a:prstGeom prst="rect">
+                      <a:avLst/>
+                    </a:prstGeom>
+                  </pic:spPr>
+                </pic:pic>
+              </a:graphicData>
+            </a:graphic>
+          </wp:inline>
+        </w:drawing>
+      </w:r>
+    </w:p>
+    <w:p/>
+    <w:p/>
+    <w:p/>
+    <w:p>
+      <w:r>
+        <w:rPr>
+          <w:noProof/>
+        </w:rPr>
+        <w:drawing>
+          <wp:inline distT="0" distB="0" distL="0" distR="0" wp14:anchorId="23451CA2" wp14:editId="62DABEED">
+            <wp:extent cx="5943600" cy="3998595"/>
+            <wp:effectExtent l="0" t="0" r="0" b="1905"/>
+            <wp:docPr id="9" name="Picture 9"/>
+            <wp:cNvGraphicFramePr>
+              <a:graphicFrameLocks xmlns:a="http://schemas.openxmlformats.org/drawingml/2006/main" noChangeAspect="1"/>
+            </wp:cNvGraphicFramePr>
+            <a:graphic xmlns:a="http://schemas.openxmlformats.org/drawingml/2006/main">
+              <a:graphicData uri="http://schemas.openxmlformats.org/drawingml/2006/picture">
+                <pic:pic xmlns:pic="http://schemas.openxmlformats.org/drawingml/2006/picture">
+                  <pic:nvPicPr>
+                    <pic:cNvPr id="9" name="Picture 9"/>
+                    <pic:cNvPicPr/>
+                  </pic:nvPicPr>
+                  <pic:blipFill>
+                    <a:blip r:embed="rId6">
+                      <a:extLst>
+                        <a:ext uri="{28A0092B-C50C-407E-A947-70E740481C1C}">
+                          <a14:useLocalDpi xmlns:a14="http://schemas.microsoft.com/office/drawing/2010/main" val="0"/>
+                        </a:ext>
+                      </a:extLst>
+                    </a:blip>
+                    <a:stretch>
+                      <a:fillRect/>
+                    </a:stretch>
+                  </pic:blipFill>
+                  <pic:spPr>
+                    <a:xfrm>
+                      <a:off x="0" y="0"/>
+                      <a:ext cx="5943600" cy="3998595"/>
+                    </a:xfrm>
+                    <a:prstGeom prst="rect">
+                      <a:avLst/>
+                    </a:prstGeom>
+                  </pic:spPr>
+                </pic:pic>
+              </a:graphicData>
+            </a:graphic>
+          </wp:inline>
+        </w:drawing>
+      </w:r>
+    </w:p>
+    <w:p/>
+    <w:p/>
+    <w:p/>
+    <w:p/>
+    <w:p/>
+    <w:p>
+      <w:r>
+        <w:rPr>
+          <w:noProof/>
+        </w:rPr>
+        <w:lastRenderedPageBreak/>
+        <w:drawing>
+          <wp:inline distT="0" distB="0" distL="0" distR="0" wp14:anchorId="73FDB205" wp14:editId="1346B5C5">
+            <wp:extent cx="5943600" cy="3302635"/>
+            <wp:effectExtent l="0" t="0" r="0" b="0"/>
+            <wp:docPr id="6" name="Picture 6"/>
+            <wp:cNvGraphicFramePr>
+              <a:graphicFrameLocks xmlns:a="http://schemas.openxmlformats.org/drawingml/2006/main" noChangeAspect="1"/>
+            </wp:cNvGraphicFramePr>
+            <a:graphic xmlns:a="http://schemas.openxmlformats.org/drawingml/2006/main">
+              <a:graphicData uri="http://schemas.openxmlformats.org/drawingml/2006/picture">
+                <pic:pic xmlns:pic="http://schemas.openxmlformats.org/drawingml/2006/picture">
+                  <pic:nvPicPr>
+                    <pic:cNvPr id="6" name="Picture 6"/>
+                    <pic:cNvPicPr/>
+                  </pic:nvPicPr>
+                  <pic:blipFill>
+                    <a:blip r:embed="rId7" cstate="print">
+                      <a:extLst>
+                        <a:ext uri="{28A0092B-C50C-407E-A947-70E740481C1C}">
+                          <a14:useLocalDpi xmlns:a14="http://schemas.microsoft.com/office/drawing/2010/main" val="0"/>
+                        </a:ext>
+                      </a:extLst>
+                    </a:blip>
+                    <a:stretch>
+                      <a:fillRect/>
+                    </a:stretch>
+                  </pic:blipFill>
+                  <pic:spPr>
+                    <a:xfrm>
+                      <a:off x="0" y="0"/>
+                      <a:ext cx="5943600" cy="3302635"/>
+                    </a:xfrm>
+                    <a:prstGeom prst="rect">
+                      <a:avLst/>
+                    </a:prstGeom>
+                  </pic:spPr>
+                </pic:pic>
+              </a:graphicData>
+            </a:graphic>
+          </wp:inline>
+        </w:drawing>
+      </w:r>
+    </w:p>
+    <w:p/>
+    <w:p/>
+    <w:p>
+      <w:r>
+        <w:rPr>
+          <w:noProof/>
+        </w:rPr>
+        <w:drawing>
+          <wp:inline distT="0" distB="0" distL="0" distR="0" wp14:anchorId="1AE96ECD" wp14:editId="32557D73">
+            <wp:extent cx="4215950" cy="3379967"/>
+            <wp:effectExtent l="0" t="0" r="635" b="0"/>
+            <wp:docPr id="7" name="Picture 7"/>
+            <wp:cNvGraphicFramePr>
+              <a:graphicFrameLocks xmlns:a="http://schemas.openxmlformats.org/drawingml/2006/main" noChangeAspect="1"/>
+            </wp:cNvGraphicFramePr>
+            <a:graphic xmlns:a="http://schemas.openxmlformats.org/drawingml/2006/main">
+              <a:graphicData uri="http://schemas.openxmlformats.org/drawingml/2006/picture">
+                <pic:pic xmlns:pic="http://schemas.openxmlformats.org/drawingml/2006/picture">
+                  <pic:nvPicPr>
+                    <pic:cNvPr id="7" name="Picture 7"/>
+                    <pic:cNvPicPr/>
+                  </pic:nvPicPr>
+                  <pic:blipFill>
+                    <a:blip r:embed="rId8" cstate="print">
+                      <a:extLst>
+                        <a:ext uri="{28A0092B-C50C-407E-A947-70E740481C1C}">
+                          <a14:useLocalDpi xmlns:a14="http://schemas.microsoft.com/office/drawing/2010/main" val="0"/>
+                        </a:ext>
+                      </a:extLst>
+                    </a:blip>
+                    <a:stretch>
+                      <a:fillRect/>
+                    </a:stretch>
+                  </pic:blipFill>
+                  <pic:spPr>
+                    <a:xfrm>
+                      <a:off x="0" y="0"/>
+                      <a:ext cx="4223930" cy="3386365"/>
+                    </a:xfrm>
+                    <a:prstGeom prst="rect">
+                      <a:avLst/>
+                    </a:prstGeom>
+                  </pic:spPr>
+                </pic:pic>
+              </a:graphicData>
+            </a:graphic>
+          </wp:inline>
+        </w:drawing>
+      </w:r>
+    </w:p>
+    <w:p/>
+    <w:p/>
+    <w:p/>
+    <w:p/>
+    <w:p/>
+    <w:p/>
+    <w:p/>
+    <w:p/>
+    <w:p/>
+    <w:p/>
+    <w:p/>
+    <w:p>
+      <w:pPr>
+        <w:jc w:val="center"/>
+        <w:rPr>
+          <w:b/>
+          <w:bCs/>
+          <w:sz w:val="28"/>
+          <w:szCs w:val="28"/>
+        </w:rPr>
+      </w:pPr>
+    </w:p>
+    <w:p>
+      <w:pPr>
+        <w:jc w:val="center"/>
+        <w:rPr>
+          <w:b/>
+          <w:bCs/>
+          <w:sz w:val="28"/>
+          <w:szCs w:val="28"/>
+        </w:rPr>
+      </w:pPr>
+    </w:p>
+    <w:p>
+      <w:pPr>
+        <w:rPr>
+          <w:b/>
+          <w:bCs/>
+          <w:sz w:val="28"/>
+          <w:szCs w:val="28"/>
+        </w:rPr>
+      </w:pPr>
+    </w:p>
+    <w:p>
+      <w:pPr>
+        <w:jc w:val="center"/>
+        <w:rPr>
+          <w:b/>
+          <w:bCs/>
+          <w:sz w:val="28"/>
+          <w:szCs w:val="28"/>
+        </w:rPr>
+      </w:pPr>
+    </w:p>
+    <w:p>
+      <w:pPr>
+        <w:jc w:val="center"/>
+        <w:rPr>
+          <w:b/>
+          <w:bCs/>
+          <w:sz w:val="28"/>
+          <w:szCs w:val="28"/>
+        </w:rPr>
+      </w:pPr>
+    </w:p>
+    <w:p>
+      <w:pPr>
+        <w:jc w:val="center"/>
+        <w:rPr>
+          <w:b/>
+          <w:bCs/>
+          <w:sz w:val="28"/>
+          <w:szCs w:val="28"/>
+        </w:rPr>
+      </w:pPr>
+    </w:p>
+    <w:p>
+      <w:pPr>
+        <w:rPr>
+          <w:b/>
+          <w:bCs/>
+          <w:sz w:val="28"/>
+          <w:szCs w:val="28"/>
+        </w:rPr>
+      </w:pPr>
+    </w:p>
+    <w:p>
+      <w:pPr>
+        <w:rPr>
+          <w:b/>
+          <w:bCs/>
+          <w:sz w:val="28"/>
+          <w:szCs w:val="28"/>
+        </w:rPr>
+      </w:pPr>
+    </w:p>
+    <w:p>
+      <w:pPr>
+        <w:jc w:val="center"/>
+        <w:rPr>
+          <w:b/>
+          <w:bCs/>
+          <w:sz w:val="28"/>
+          <w:szCs w:val="28"/>
+        </w:rPr>
+      </w:pPr>
+    </w:p>
+    <w:p>
+      <w:pPr>
+        <w:jc w:val="center"/>
+        <w:rPr>
+          <w:b/>
+          <w:bCs/>
+          <w:sz w:val="28"/>
+          <w:szCs w:val="28"/>
+        </w:rPr>
+      </w:pPr>
+    </w:p>
+    <w:p>
+      <w:pPr>
+        <w:jc w:val="center"/>
+        <w:rPr>
+          <w:b/>
+          <w:bCs/>
+          <w:sz w:val="28"/>
+          <w:szCs w:val="28"/>
+        </w:rPr>
+      </w:pPr>
+    </w:p>
+    <w:p>
+      <w:pPr>
+        <w:jc w:val="center"/>
+        <w:rPr>
+          <w:b/>
+          <w:bCs/>
+          <w:sz w:val="28"/>
+          <w:szCs w:val="28"/>
+        </w:rPr>
+      </w:pPr>
+    </w:p>
+    <w:p>
+      <w:pPr>
+        <w:jc w:val="center"/>
+        <w:rPr>
+          <w:b/>
+          <w:bCs/>
+          <w:sz w:val="28"/>
+          <w:szCs w:val="28"/>
+        </w:rPr>
+      </w:pPr>
+    </w:p>
+    <w:p>
+      <w:pPr>
+        <w:jc w:val="center"/>
+        <w:rPr>
+          <w:b/>
+          <w:bCs/>
+          <w:sz w:val="28"/>
+          <w:szCs w:val="28"/>
+        </w:rPr>
+      </w:pPr>
+    </w:p>
+    <w:p>
+      <w:pPr>
+        <w:jc w:val="center"/>
+        <w:rPr>
+          <w:b/>
+          <w:bCs/>
+          <w:sz w:val="28"/>
+          <w:szCs w:val="28"/>
+        </w:rPr>
+      </w:pPr>
+    </w:p>
+    <w:p>
+      <w:pPr>
+        <w:jc w:val="center"/>
+        <w:rPr>
+          <w:b/>
+          <w:bCs/>
+          <w:sz w:val="28"/>
+          <w:szCs w:val="28"/>
+        </w:rPr>
+      </w:pPr>
+    </w:p>
     <w:p>
       <w:pPr>
         <w:jc w:val="center"/>
